--- a/trunk/Measurement Analysis/K15T2-Team22-Team Assignment15/3 Huy Huynh.docx
+++ b/trunk/Measurement Analysis/K15T2-Team22-Team Assignment15/3 Huy Huynh.docx
@@ -322,23 +322,7 @@
                 <w:sz w:val="22"/>
                 <w:szCs w:val="22"/>
               </w:rPr>
-              <w:t>D</w:t>
-            </w:r>
-            <w:r>
-              <w:rPr>
-                <w:rFonts w:ascii="Arial" w:hAnsi="Arial" w:cs="Arial"/>
-                <w:sz w:val="22"/>
-                <w:szCs w:val="22"/>
-              </w:rPr>
-              <w:t>uration of Viking plan schedule</w:t>
-            </w:r>
-            <w:r>
-              <w:rPr>
-                <w:rFonts w:ascii="Arial" w:hAnsi="Arial" w:cs="Arial"/>
-                <w:sz w:val="22"/>
-                <w:szCs w:val="22"/>
-              </w:rPr>
-              <w:t>:</w:t>
+              <w:t>Duration of Viking plan schedule:</w:t>
             </w:r>
             <w:r>
               <w:rPr>
@@ -363,23 +347,7 @@
                 <w:sz w:val="22"/>
                 <w:szCs w:val="22"/>
               </w:rPr>
-              <w:t>D</w:t>
-            </w:r>
-            <w:r>
-              <w:rPr>
-                <w:rFonts w:ascii="Arial" w:hAnsi="Arial" w:cs="Arial"/>
-                <w:sz w:val="22"/>
-                <w:szCs w:val="22"/>
-              </w:rPr>
-              <w:t>uration of Viking actual schedule</w:t>
-            </w:r>
-            <w:r>
-              <w:rPr>
-                <w:rFonts w:ascii="Arial" w:hAnsi="Arial" w:cs="Arial"/>
-                <w:sz w:val="22"/>
-                <w:szCs w:val="22"/>
-              </w:rPr>
-              <w:t>: R2</w:t>
+              <w:t>Duration of Viking actual schedule: R2</w:t>
             </w:r>
           </w:p>
           <w:p>
@@ -426,15 +394,7 @@
                 <w:sz w:val="22"/>
                 <w:szCs w:val="22"/>
               </w:rPr>
-              <w:t xml:space="preserve"> 10% when R1 - R2 &gt;= 10% →</w:t>
-            </w:r>
-            <w:r>
-              <w:rPr>
-                <w:rFonts w:ascii="Arial" w:hAnsi="Arial" w:cs="Arial"/>
-                <w:sz w:val="22"/>
-                <w:szCs w:val="22"/>
-              </w:rPr>
-              <w:t xml:space="preserve"> Goal accomplished</w:t>
+              <w:t xml:space="preserve"> 10% when R1 - R2 &gt;= 10% → Goal accomplished</w:t>
             </w:r>
           </w:p>
         </w:tc>
@@ -812,15 +772,7 @@
                 <w:sz w:val="22"/>
                 <w:szCs w:val="22"/>
               </w:rPr>
-              <w:t>T</w:t>
-            </w:r>
-            <w:r>
-              <w:rPr>
-                <w:rFonts w:ascii="Arial" w:hAnsi="Arial" w:cs="Arial"/>
-                <w:sz w:val="22"/>
-                <w:szCs w:val="22"/>
-              </w:rPr>
-              <w:t>eam productivity in first month:</w:t>
+              <w:t>Team productivity in first month:</w:t>
             </w:r>
             <w:r>
               <w:rPr>
@@ -845,15 +797,7 @@
                 <w:sz w:val="22"/>
                 <w:szCs w:val="22"/>
               </w:rPr>
-              <w:t>T</w:t>
-            </w:r>
-            <w:r>
-              <w:rPr>
-                <w:rFonts w:ascii="Arial" w:hAnsi="Arial" w:cs="Arial"/>
-                <w:sz w:val="22"/>
-                <w:szCs w:val="22"/>
-              </w:rPr>
-              <w:t>eam productivity in second month: R2</w:t>
+              <w:t>Team productivity in second month: R2</w:t>
             </w:r>
           </w:p>
           <w:p>
@@ -894,15 +838,7 @@
                 <w:sz w:val="22"/>
                 <w:szCs w:val="22"/>
               </w:rPr>
-              <w:t>improve</w:t>
-            </w:r>
-            <w:r>
-              <w:rPr>
-                <w:rFonts w:ascii="Arial" w:hAnsi="Arial" w:cs="Arial"/>
-                <w:sz w:val="22"/>
-                <w:szCs w:val="22"/>
-              </w:rPr>
-              <w:t xml:space="preserve"> by</w:t>
+              <w:t>improve by</w:t>
             </w:r>
             <w:r>
               <w:rPr>
@@ -1386,15 +1322,7 @@
                 <w:sz w:val="22"/>
                 <w:szCs w:val="22"/>
               </w:rPr>
-              <w:t>reduce</w:t>
-            </w:r>
-            <w:r>
-              <w:rPr>
-                <w:rFonts w:ascii="Arial" w:hAnsi="Arial" w:cs="Arial"/>
-                <w:sz w:val="22"/>
-                <w:szCs w:val="22"/>
-              </w:rPr>
-              <w:t xml:space="preserve"> by</w:t>
+              <w:t>reduce by</w:t>
             </w:r>
             <w:r>
               <w:rPr>
@@ -1746,31 +1674,7 @@
                 <w:sz w:val="22"/>
                 <w:szCs w:val="22"/>
               </w:rPr>
-              <w:t xml:space="preserve"> </w:t>
-            </w:r>
-            <w:r>
-              <w:rPr>
-                <w:rFonts w:ascii="Arial" w:hAnsi="Arial" w:cs="Arial"/>
-                <w:sz w:val="22"/>
-                <w:szCs w:val="22"/>
-              </w:rPr>
-              <w:t xml:space="preserve">What was the defects feedback by customer at </w:t>
-            </w:r>
-            <w:r>
-              <w:rPr>
-                <w:rFonts w:ascii="Arial" w:hAnsi="Arial" w:cs="Arial"/>
-                <w:sz w:val="22"/>
-                <w:szCs w:val="22"/>
-              </w:rPr>
-              <w:t>second</w:t>
-            </w:r>
-            <w:r>
-              <w:rPr>
-                <w:rFonts w:ascii="Arial" w:hAnsi="Arial" w:cs="Arial"/>
-                <w:sz w:val="22"/>
-                <w:szCs w:val="22"/>
-              </w:rPr>
-              <w:t xml:space="preserve"> time release?</w:t>
+              <w:t xml:space="preserve"> What was the defects feedback by customer at second time release?</w:t>
             </w:r>
           </w:p>
         </w:tc>
@@ -1872,17 +1776,7 @@
                 <w:sz w:val="22"/>
                 <w:szCs w:val="22"/>
               </w:rPr>
-              <w:t>quality improvea</w:t>
-            </w:r>
-            <w:bookmarkStart w:id="0" w:name="_GoBack"/>
-            <w:bookmarkEnd w:id="0"/>
-            <w:r>
-              <w:rPr>
-                <w:rFonts w:ascii="Arial" w:hAnsi="Arial" w:cs="Arial"/>
-                <w:sz w:val="22"/>
-                <w:szCs w:val="22"/>
-              </w:rPr>
-              <w:t xml:space="preserve"> by</w:t>
+              <w:t>quality improvea by</w:t>
             </w:r>
             <w:r>
               <w:rPr>
@@ -2113,6 +2007,22 @@
                 <w:szCs w:val="22"/>
               </w:rPr>
             </w:pPr>
+            <w:r>
+              <w:rPr>
+                <w:rFonts w:ascii="Arial" w:hAnsi="Arial" w:cs="Arial"/>
+                <w:sz w:val="22"/>
+                <w:szCs w:val="22"/>
+              </w:rPr>
+              <w:t>This metric calculate by  compare</w:t>
+            </w:r>
+            <w:r>
+              <w:rPr>
+                <w:rFonts w:ascii="Arial" w:hAnsi="Arial" w:cs="Arial"/>
+                <w:sz w:val="22"/>
+                <w:szCs w:val="22"/>
+              </w:rPr>
+              <w:t xml:space="preserve"> plan risk and actual risk</w:t>
+            </w:r>
           </w:p>
         </w:tc>
       </w:tr>
@@ -2184,23 +2094,7 @@
                 <w:sz w:val="22"/>
                 <w:szCs w:val="22"/>
               </w:rPr>
-              <w:t xml:space="preserve">What was Viking plan </w:t>
-            </w:r>
-            <w:r>
-              <w:rPr>
-                <w:rFonts w:ascii="Arial" w:hAnsi="Arial" w:cs="Arial"/>
-                <w:sz w:val="22"/>
-                <w:szCs w:val="22"/>
-              </w:rPr>
-              <w:t>risk</w:t>
-            </w:r>
-            <w:r>
-              <w:rPr>
-                <w:rFonts w:ascii="Arial" w:hAnsi="Arial" w:cs="Arial"/>
-                <w:sz w:val="22"/>
-                <w:szCs w:val="22"/>
-              </w:rPr>
-              <w:t>?</w:t>
+              <w:t>What was Viking plan risk?</w:t>
             </w:r>
           </w:p>
           <w:p>
@@ -2225,23 +2119,7 @@
                 <w:sz w:val="22"/>
                 <w:szCs w:val="22"/>
               </w:rPr>
-              <w:t xml:space="preserve"> </w:t>
-            </w:r>
-            <w:r>
-              <w:rPr>
-                <w:rFonts w:ascii="Arial" w:hAnsi="Arial" w:cs="Arial"/>
-                <w:sz w:val="22"/>
-                <w:szCs w:val="22"/>
-              </w:rPr>
-              <w:t xml:space="preserve">What was Viking actual </w:t>
-            </w:r>
-            <w:r>
-              <w:rPr>
-                <w:rFonts w:ascii="Arial" w:hAnsi="Arial" w:cs="Arial"/>
-                <w:sz w:val="22"/>
-                <w:szCs w:val="22"/>
-              </w:rPr>
-              <w:t>risk ?</w:t>
+              <w:t xml:space="preserve"> What was Viking actual risk ?</w:t>
             </w:r>
           </w:p>
         </w:tc>
@@ -2292,23 +2170,7 @@
                 <w:sz w:val="22"/>
                 <w:szCs w:val="22"/>
               </w:rPr>
-              <w:t xml:space="preserve">Viking plan </w:t>
-            </w:r>
-            <w:r>
-              <w:rPr>
-                <w:rFonts w:ascii="Arial" w:hAnsi="Arial" w:cs="Arial"/>
-                <w:sz w:val="22"/>
-                <w:szCs w:val="22"/>
-              </w:rPr>
-              <w:t>risk</w:t>
-            </w:r>
-            <w:r>
-              <w:rPr>
-                <w:rFonts w:ascii="Arial" w:hAnsi="Arial" w:cs="Arial"/>
-                <w:sz w:val="22"/>
-                <w:szCs w:val="22"/>
-              </w:rPr>
-              <w:t>:</w:t>
+              <w:t>Viking plan risk:</w:t>
             </w:r>
             <w:r>
               <w:rPr>
@@ -2333,23 +2195,7 @@
                 <w:sz w:val="22"/>
                 <w:szCs w:val="22"/>
               </w:rPr>
-              <w:t xml:space="preserve">Viking actual </w:t>
-            </w:r>
-            <w:r>
-              <w:rPr>
-                <w:rFonts w:ascii="Arial" w:hAnsi="Arial" w:cs="Arial"/>
-                <w:sz w:val="22"/>
-                <w:szCs w:val="22"/>
-              </w:rPr>
-              <w:t>risk</w:t>
-            </w:r>
-            <w:r>
-              <w:rPr>
-                <w:rFonts w:ascii="Arial" w:hAnsi="Arial" w:cs="Arial"/>
-                <w:sz w:val="22"/>
-                <w:szCs w:val="22"/>
-              </w:rPr>
-              <w:t>: R2</w:t>
+              <w:t>Viking actual risk: R2</w:t>
             </w:r>
           </w:p>
           <w:p>
@@ -2621,6 +2467,46 @@
                 <w:szCs w:val="22"/>
               </w:rPr>
             </w:pPr>
+            <w:r>
+              <w:rPr>
+                <w:rFonts w:ascii="Arial" w:hAnsi="Arial" w:cs="Arial"/>
+                <w:sz w:val="22"/>
+                <w:szCs w:val="22"/>
+              </w:rPr>
+              <w:t>This metric calculate by  compare</w:t>
+            </w:r>
+            <w:r>
+              <w:rPr>
+                <w:rFonts w:ascii="Arial" w:hAnsi="Arial" w:cs="Arial"/>
+                <w:sz w:val="22"/>
+                <w:szCs w:val="22"/>
+              </w:rPr>
+              <w:t xml:space="preserve"> plan </w:t>
+            </w:r>
+            <w:r>
+              <w:rPr>
+                <w:rFonts w:ascii="Arial" w:hAnsi="Arial" w:cs="Arial"/>
+                <w:sz w:val="22"/>
+                <w:szCs w:val="22"/>
+              </w:rPr>
+              <w:t>change</w:t>
+            </w:r>
+            <w:r>
+              <w:rPr>
+                <w:rFonts w:ascii="Arial" w:hAnsi="Arial" w:cs="Arial"/>
+                <w:sz w:val="22"/>
+                <w:szCs w:val="22"/>
+              </w:rPr>
+              <w:t xml:space="preserve"> and actual </w:t>
+            </w:r>
+            <w:r>
+              <w:rPr>
+                <w:rFonts w:ascii="Arial" w:hAnsi="Arial" w:cs="Arial"/>
+                <w:sz w:val="22"/>
+                <w:szCs w:val="22"/>
+              </w:rPr>
+              <w:t>change</w:t>
+            </w:r>
           </w:p>
         </w:tc>
       </w:tr>
@@ -2800,23 +2686,7 @@
                 <w:sz w:val="22"/>
                 <w:szCs w:val="22"/>
               </w:rPr>
-              <w:t xml:space="preserve">Viking plan </w:t>
-            </w:r>
-            <w:r>
-              <w:rPr>
-                <w:rFonts w:ascii="Arial" w:hAnsi="Arial" w:cs="Arial"/>
-                <w:sz w:val="22"/>
-                <w:szCs w:val="22"/>
-              </w:rPr>
-              <w:t>change</w:t>
-            </w:r>
-            <w:r>
-              <w:rPr>
-                <w:rFonts w:ascii="Arial" w:hAnsi="Arial" w:cs="Arial"/>
-                <w:sz w:val="22"/>
-                <w:szCs w:val="22"/>
-              </w:rPr>
-              <w:t>:</w:t>
+              <w:t>Viking plan change:</w:t>
             </w:r>
             <w:r>
               <w:rPr>
@@ -2841,23 +2711,7 @@
                 <w:sz w:val="22"/>
                 <w:szCs w:val="22"/>
               </w:rPr>
-              <w:t xml:space="preserve">Viking actual </w:t>
-            </w:r>
-            <w:r>
-              <w:rPr>
-                <w:rFonts w:ascii="Arial" w:hAnsi="Arial" w:cs="Arial"/>
-                <w:sz w:val="22"/>
-                <w:szCs w:val="22"/>
-              </w:rPr>
-              <w:t>change</w:t>
-            </w:r>
-            <w:r>
-              <w:rPr>
-                <w:rFonts w:ascii="Arial" w:hAnsi="Arial" w:cs="Arial"/>
-                <w:sz w:val="22"/>
-                <w:szCs w:val="22"/>
-              </w:rPr>
-              <w:t>: R2</w:t>
+              <w:t>Viking actual change: R2</w:t>
             </w:r>
           </w:p>
           <w:p>
@@ -3478,15 +3332,7 @@
                 <w:sz w:val="22"/>
                 <w:szCs w:val="22"/>
               </w:rPr>
-              <w:t xml:space="preserve"> improve</w:t>
-            </w:r>
-            <w:r>
-              <w:rPr>
-                <w:rFonts w:ascii="Arial" w:hAnsi="Arial" w:cs="Arial"/>
-                <w:sz w:val="22"/>
-                <w:szCs w:val="22"/>
-              </w:rPr>
-              <w:t xml:space="preserve"> by</w:t>
+              <w:t xml:space="preserve"> improve by</w:t>
             </w:r>
             <w:r>
               <w:rPr>
@@ -4059,15 +3905,7 @@
                 <w:sz w:val="22"/>
                 <w:szCs w:val="22"/>
               </w:rPr>
-              <w:t xml:space="preserve"> </w:t>
-            </w:r>
-            <w:r>
-              <w:rPr>
-                <w:rFonts w:ascii="Arial" w:hAnsi="Arial" w:cs="Arial"/>
-                <w:sz w:val="22"/>
-                <w:szCs w:val="22"/>
-              </w:rPr>
-              <w:t>improve by</w:t>
+              <w:t xml:space="preserve"> improve by</w:t>
             </w:r>
             <w:r>
               <w:rPr>
@@ -4314,6 +4152,32 @@
               </w:rPr>
               <w:t xml:space="preserve"> compare </w:t>
             </w:r>
+            <w:r>
+              <w:rPr>
+                <w:rFonts w:ascii="Arial" w:hAnsi="Arial" w:cs="Arial"/>
+                <w:sz w:val="22"/>
+                <w:szCs w:val="22"/>
+              </w:rPr>
+              <w:t xml:space="preserve">the </w:t>
+            </w:r>
+            <w:r>
+              <w:rPr>
+                <w:rFonts w:ascii="Arial" w:hAnsi="Arial" w:cs="Arial"/>
+                <w:sz w:val="22"/>
+                <w:szCs w:val="22"/>
+              </w:rPr>
+              <w:t>deftect at the first testing</w:t>
+            </w:r>
+            <w:r>
+              <w:rPr>
+                <w:rFonts w:ascii="Arial" w:hAnsi="Arial" w:cs="Arial"/>
+                <w:sz w:val="22"/>
+                <w:szCs w:val="22"/>
+              </w:rPr>
+              <w:t xml:space="preserve"> and the second testing</w:t>
+            </w:r>
+            <w:bookmarkStart w:id="0" w:name="_GoBack"/>
+            <w:bookmarkEnd w:id="0"/>
           </w:p>
         </w:tc>
       </w:tr>
@@ -4410,39 +4274,7 @@
                 <w:sz w:val="22"/>
                 <w:szCs w:val="22"/>
               </w:rPr>
-              <w:t xml:space="preserve"> </w:t>
-            </w:r>
-            <w:r>
-              <w:rPr>
-                <w:rFonts w:ascii="Arial" w:hAnsi="Arial" w:cs="Arial"/>
-                <w:sz w:val="22"/>
-                <w:szCs w:val="22"/>
-              </w:rPr>
-              <w:t xml:space="preserve">What was deftect at the </w:t>
-            </w:r>
-            <w:r>
-              <w:rPr>
-                <w:rFonts w:ascii="Arial" w:hAnsi="Arial" w:cs="Arial"/>
-                <w:sz w:val="22"/>
-                <w:szCs w:val="22"/>
-              </w:rPr>
-              <w:t>second</w:t>
-            </w:r>
-            <w:r>
-              <w:rPr>
-                <w:rFonts w:ascii="Arial" w:hAnsi="Arial" w:cs="Arial"/>
-                <w:sz w:val="22"/>
-                <w:szCs w:val="22"/>
-              </w:rPr>
-              <w:t xml:space="preserve"> testing</w:t>
-            </w:r>
-            <w:r>
-              <w:rPr>
-                <w:rFonts w:ascii="Arial" w:hAnsi="Arial" w:cs="Arial"/>
-                <w:sz w:val="22"/>
-                <w:szCs w:val="22"/>
-              </w:rPr>
-              <w:t xml:space="preserve"> ?</w:t>
+              <w:t xml:space="preserve"> What was deftect at the second testing ?</w:t>
             </w:r>
           </w:p>
         </w:tc>
